--- a/doc/4.代码生成器的应用.docx
+++ b/doc/4.代码生成器的应用.docx
@@ -1,10 +1,10 @@
 
 <file path=word/document.xml><?xml version="1.0" encoding="utf-8"?>
-<w:document xmlns:wpc="http://schemas.microsoft.com/office/word/2010/wordprocessingCanvas" xmlns:mc="http://schemas.openxmlformats.org/markup-compatibility/2006" xmlns:o="urn:schemas-microsoft-com:office:office" xmlns:r="http://schemas.openxmlformats.org/officeDocument/2006/relationships" xmlns:m="http://schemas.openxmlformats.org/officeDocument/2006/math" xmlns:v="urn:schemas-microsoft-com:vml" xmlns:wp14="http://schemas.microsoft.com/office/word/2010/wordprocessingDrawing" xmlns:wp="http://schemas.openxmlformats.org/drawingml/2006/wordprocessingDrawing" xmlns:w10="urn:schemas-microsoft-com:office:word" xmlns:w="http://schemas.openxmlformats.org/wordprocessingml/2006/main" xmlns:w14="http://schemas.microsoft.com/office/word/2010/wordml" xmlns:w15="http://schemas.microsoft.com/office/word/2012/wordml" xmlns:wpg="http://schemas.microsoft.com/office/word/2010/wordprocessingGroup" xmlns:wpi="http://schemas.microsoft.com/office/word/2010/wordprocessingInk" xmlns:wne="http://schemas.microsoft.com/office/word/2006/wordml" xmlns:wps="http://schemas.microsoft.com/office/word/2010/wordprocessingShape" mc:Ignorable="w14 w15 wp14">
+<w:document xmlns:wpc="http://schemas.microsoft.com/office/word/2010/wordprocessingCanvas" xmlns:mo="http://schemas.microsoft.com/office/mac/office/2008/main" xmlns:mc="http://schemas.openxmlformats.org/markup-compatibility/2006" xmlns:mv="urn:schemas-microsoft-com:mac:vml" xmlns:o="urn:schemas-microsoft-com:office:office" xmlns:r="http://schemas.openxmlformats.org/officeDocument/2006/relationships" xmlns:m="http://schemas.openxmlformats.org/officeDocument/2006/math" xmlns:v="urn:schemas-microsoft-com:vml" xmlns:wp14="http://schemas.microsoft.com/office/word/2010/wordprocessingDrawing" xmlns:wp="http://schemas.openxmlformats.org/drawingml/2006/wordprocessingDrawing" xmlns:w10="urn:schemas-microsoft-com:office:word" xmlns:w="http://schemas.openxmlformats.org/wordprocessingml/2006/main" xmlns:w14="http://schemas.microsoft.com/office/word/2010/wordml" xmlns:w15="http://schemas.microsoft.com/office/word/2012/wordml" xmlns:wpg="http://schemas.microsoft.com/office/word/2010/wordprocessingGroup" xmlns:wpi="http://schemas.microsoft.com/office/word/2010/wordprocessingInk" xmlns:wne="http://schemas.microsoft.com/office/word/2006/wordml" xmlns:wps="http://schemas.microsoft.com/office/word/2010/wordprocessingShape" mc:Ignorable="w14 w15 wp14">
   <w:body>
     <w:p>
       <w:pPr>
-        <w:pStyle w:val="a7"/>
+        <w:pStyle w:val="a9"/>
         <w:rPr>
           <w:sz w:val="52"/>
           <w:szCs w:val="52"/>
@@ -54,9 +54,6 @@
     <w:p>
       <w:pPr>
         <w:ind w:leftChars="2275" w:left="5460"/>
-        <w:rPr>
-          <w:rFonts w:hint="eastAsia"/>
-        </w:rPr>
       </w:pPr>
       <w:r>
         <w:rPr>
@@ -67,9 +64,11 @@
       <w:r>
         <w:t>：</w:t>
       </w:r>
+      <w:proofErr w:type="spellStart"/>
       <w:r>
         <w:t>ThinkGem</w:t>
       </w:r>
+      <w:proofErr w:type="spellEnd"/>
     </w:p>
     <w:p>
       <w:pPr>
@@ -112,12 +111,14 @@
         </w:rPr>
         <w:t>使用</w:t>
       </w:r>
+      <w:proofErr w:type="spellStart"/>
       <w:r>
         <w:rPr>
           <w:rFonts w:hint="eastAsia"/>
         </w:rPr>
         <w:t>ERMaster</w:t>
       </w:r>
+      <w:proofErr w:type="spellEnd"/>
       <w:r>
         <w:rPr>
           <w:rFonts w:hint="eastAsia"/>
@@ -263,24 +264,30 @@
         </w:rPr>
         <w:t>进行数据库设计，建表。遇见字段需要存储中文字符的时候要用</w:t>
       </w:r>
-      <w:r>
-        <w:rPr>
-          <w:rFonts w:hint="eastAsia"/>
+      <w:proofErr w:type="spellStart"/>
+      <w:r>
+        <w:rPr>
+          <w:rFonts w:hint="eastAsia"/>
+          <w:b/>
+          <w:color w:val="FF0000"/>
         </w:rPr>
         <w:t>nvarchar</w:t>
       </w:r>
+      <w:proofErr w:type="spellEnd"/>
       <w:r>
         <w:rPr>
           <w:rFonts w:hint="eastAsia"/>
         </w:rPr>
         <w:t>，不要用</w:t>
       </w:r>
+      <w:proofErr w:type="spellStart"/>
       <w:r>
         <w:rPr>
           <w:rFonts w:hint="eastAsia"/>
         </w:rPr>
         <w:t>varchar</w:t>
       </w:r>
+      <w:proofErr w:type="spellEnd"/>
       <w:r>
         <w:rPr>
           <w:rFonts w:hint="eastAsia"/>
@@ -304,11 +311,19 @@
         </w:rPr>
         <w:t>自己建立表模型是请拷贝一份“</w:t>
       </w:r>
-      <w:r>
-        <w:rPr>
-          <w:rFonts w:hint="eastAsia"/>
-        </w:rPr>
-        <w:t>db/</w:t>
+      <w:proofErr w:type="spellStart"/>
+      <w:r>
+        <w:rPr>
+          <w:rFonts w:hint="eastAsia"/>
+        </w:rPr>
+        <w:t>db</w:t>
+      </w:r>
+      <w:proofErr w:type="spellEnd"/>
+      <w:r>
+        <w:rPr>
+          <w:rFonts w:hint="eastAsia"/>
+        </w:rPr>
+        <w:t>/</w:t>
       </w:r>
       <w:r>
         <w:t>test</w:t>
@@ -317,14 +332,24 @@
         <w:rPr>
           <w:rFonts w:hint="eastAsia"/>
         </w:rPr>
-        <w:t>/jeesite.erm</w:t>
-      </w:r>
+        <w:t>/</w:t>
+      </w:r>
+      <w:proofErr w:type="spellStart"/>
+      <w:r>
+        <w:rPr>
+          <w:rFonts w:hint="eastAsia"/>
+        </w:rPr>
+        <w:t>jeesite.erm</w:t>
+      </w:r>
+      <w:proofErr w:type="spellEnd"/>
       <w:r>
         <w:rPr>
           <w:rFonts w:hint="eastAsia"/>
         </w:rPr>
         <w:t>”文件，在此模型基础上建立自己的业务表即可。</w:t>
       </w:r>
+      <w:bookmarkStart w:id="0" w:name="_GoBack"/>
+      <w:bookmarkEnd w:id="0"/>
     </w:p>
     <w:p>
       <w:pPr>
@@ -358,7 +383,7 @@
         </w:rPr>
         <w:lastRenderedPageBreak/>
         <w:drawing>
-          <wp:inline distT="0" distB="0" distL="0" distR="0" wp14:anchorId="0ECFBE13" wp14:editId="52BB8C29">
+          <wp:inline distT="0" distB="0" distL="0" distR="0" wp14:anchorId="1A1FC36E" wp14:editId="4F9920F6">
             <wp:extent cx="2695575" cy="3114675"/>
             <wp:effectExtent l="0" t="0" r="9525" b="9525"/>
             <wp:docPr id="4" name="图片 4"/>
@@ -425,7 +450,7 @@
           <w:noProof/>
         </w:rPr>
         <w:drawing>
-          <wp:inline distT="0" distB="0" distL="0" distR="0" wp14:anchorId="480ABAC5" wp14:editId="5EABF35A">
+          <wp:inline distT="0" distB="0" distL="0" distR="0" wp14:anchorId="40925A94" wp14:editId="49A9B81B">
             <wp:extent cx="5274310" cy="2863022"/>
             <wp:effectExtent l="0" t="0" r="2540" b="0"/>
             <wp:docPr id="7" name="图片 7"/>
@@ -499,7 +524,7 @@
           <w:noProof/>
         </w:rPr>
         <w:drawing>
-          <wp:inline distT="0" distB="0" distL="0" distR="0" wp14:anchorId="1D65DF70" wp14:editId="043458E1">
+          <wp:inline distT="0" distB="0" distL="0" distR="0" wp14:anchorId="0F08C392" wp14:editId="5E4370C2">
             <wp:extent cx="3200400" cy="2809875"/>
             <wp:effectExtent l="0" t="0" r="0" b="9525"/>
             <wp:docPr id="8" name="图片 8"/>
@@ -563,8 +588,16 @@
         <w:rPr>
           <w:rFonts w:hint="eastAsia"/>
         </w:rPr>
-        <w:t>/jeesite.erm</w:t>
-      </w:r>
+        <w:t>/</w:t>
+      </w:r>
+      <w:proofErr w:type="spellStart"/>
+      <w:r>
+        <w:rPr>
+          <w:rFonts w:hint="eastAsia"/>
+        </w:rPr>
+        <w:t>jeesite.erm</w:t>
+      </w:r>
+      <w:proofErr w:type="spellEnd"/>
       <w:r>
         <w:rPr>
           <w:rFonts w:hint="eastAsia"/>
@@ -583,12 +616,14 @@
         </w:rPr>
         <w:t>和</w:t>
       </w:r>
+      <w:proofErr w:type="spellStart"/>
       <w:r>
         <w:rPr>
           <w:rFonts w:hint="eastAsia"/>
         </w:rPr>
         <w:t>tree_field</w:t>
       </w:r>
+      <w:proofErr w:type="spellEnd"/>
       <w:r>
         <w:rPr>
           <w:rFonts w:hint="eastAsia"/>
@@ -607,7 +642,7 @@
         </w:rPr>
         <w:lastRenderedPageBreak/>
         <w:drawing>
-          <wp:inline distT="0" distB="0" distL="0" distR="0" wp14:anchorId="123318C6" wp14:editId="2EDDFD8A">
+          <wp:inline distT="0" distB="0" distL="0" distR="0" wp14:anchorId="5C49AF92" wp14:editId="11E15FDD">
             <wp:extent cx="5274310" cy="4945276"/>
             <wp:effectExtent l="0" t="0" r="2540" b="8255"/>
             <wp:docPr id="11" name="图片 11"/>
@@ -684,7 +719,7 @@
           <w:noProof/>
         </w:rPr>
         <w:drawing>
-          <wp:inline distT="0" distB="0" distL="0" distR="0" wp14:anchorId="0C3CA80C" wp14:editId="0E0782E5">
+          <wp:inline distT="0" distB="0" distL="0" distR="0" wp14:anchorId="0E276360" wp14:editId="181C154C">
             <wp:extent cx="5219700" cy="1485900"/>
             <wp:effectExtent l="0" t="0" r="0" b="0"/>
             <wp:docPr id="22" name="图片 22"/>
@@ -753,7 +788,7 @@
           <w:noProof/>
         </w:rPr>
         <w:drawing>
-          <wp:inline distT="0" distB="0" distL="0" distR="0" wp14:anchorId="3729561D" wp14:editId="7B48C996">
+          <wp:inline distT="0" distB="0" distL="0" distR="0" wp14:anchorId="0869B9AA" wp14:editId="5B0452F2">
             <wp:extent cx="5274310" cy="3799457"/>
             <wp:effectExtent l="0" t="0" r="2540" b="0"/>
             <wp:docPr id="21" name="图片 21"/>
@@ -885,6 +920,7 @@
         </w:rPr>
         <w:t>主键，例如：将</w:t>
       </w:r>
+      <w:proofErr w:type="spellStart"/>
       <w:r>
         <w:rPr>
           <w:rFonts w:hint="eastAsia"/>
@@ -892,6 +928,7 @@
         </w:rPr>
         <w:t>userId</w:t>
       </w:r>
+      <w:proofErr w:type="spellEnd"/>
       <w:r>
         <w:rPr>
           <w:rFonts w:hint="eastAsia"/>
@@ -1071,12 +1108,14 @@
         </w:rPr>
         <w:t>，例如：用户</w:t>
       </w:r>
+      <w:proofErr w:type="spellStart"/>
       <w:r>
         <w:rPr>
           <w:rFonts w:hint="eastAsia"/>
         </w:rPr>
         <w:t>user.id|name|loginName</w:t>
       </w:r>
+      <w:proofErr w:type="spellEnd"/>
       <w:r>
         <w:rPr>
           <w:rFonts w:hint="eastAsia"/>
@@ -1452,24 +1491,28 @@
         </w:rPr>
         <w:t>，</w:t>
       </w:r>
+      <w:proofErr w:type="spellStart"/>
       <w:r>
         <w:rPr>
           <w:rFonts w:hint="eastAsia"/>
         </w:rPr>
         <w:t>treeselect</w:t>
       </w:r>
+      <w:proofErr w:type="spellEnd"/>
       <w:r>
         <w:rPr>
           <w:rFonts w:hint="eastAsia"/>
         </w:rPr>
         <w:t>，</w:t>
       </w:r>
+      <w:proofErr w:type="spellStart"/>
       <w:r>
         <w:rPr>
           <w:rFonts w:hint="eastAsia"/>
         </w:rPr>
         <w:t>areatext</w:t>
       </w:r>
+      <w:proofErr w:type="spellEnd"/>
       <w:r>
         <w:rPr>
           <w:rFonts w:hint="eastAsia"/>
@@ -1554,7 +1597,7 @@
           <w:noProof/>
         </w:rPr>
         <w:drawing>
-          <wp:inline distT="0" distB="0" distL="0" distR="0" wp14:anchorId="689A7D7D" wp14:editId="724D40D9">
+          <wp:inline distT="0" distB="0" distL="0" distR="0" wp14:anchorId="4FEF03DA" wp14:editId="1F73984A">
             <wp:extent cx="5274310" cy="2960695"/>
             <wp:effectExtent l="0" t="0" r="2540" b="0"/>
             <wp:docPr id="23" name="图片 23"/>
@@ -1640,12 +1683,21 @@
         </w:rPr>
         <w:t>增删改查（单表）、增删改查（一对多）、仅持久层（</w:t>
       </w:r>
+      <w:proofErr w:type="spellStart"/>
       <w:r>
         <w:rPr>
           <w:rFonts w:hint="eastAsia"/>
           <w:color w:val="FF0000"/>
         </w:rPr>
-        <w:t>dao/entity/mapper</w:t>
+        <w:t>dao</w:t>
+      </w:r>
+      <w:proofErr w:type="spellEnd"/>
+      <w:r>
+        <w:rPr>
+          <w:rFonts w:hint="eastAsia"/>
+          <w:color w:val="FF0000"/>
+        </w:rPr>
+        <w:t>/entity/mapper</w:t>
       </w:r>
       <w:r>
         <w:rPr>
@@ -1830,8 +1882,16 @@
         <w:rPr>
           <w:rFonts w:hint="eastAsia"/>
         </w:rPr>
-        <w:t>@RequestMapping</w:t>
-      </w:r>
+        <w:t>@</w:t>
+      </w:r>
+      <w:proofErr w:type="spellStart"/>
+      <w:r>
+        <w:rPr>
+          <w:rFonts w:hint="eastAsia"/>
+        </w:rPr>
+        <w:t>RequestMapping</w:t>
+      </w:r>
+      <w:proofErr w:type="spellEnd"/>
       <w:r>
         <w:rPr>
           <w:rFonts w:hint="eastAsia"/>
@@ -1842,8 +1902,16 @@
         <w:rPr>
           <w:rFonts w:hint="eastAsia"/>
         </w:rPr>
-        <w:t>@RequiresPermissions</w:t>
-      </w:r>
+        <w:t>@</w:t>
+      </w:r>
+      <w:proofErr w:type="spellStart"/>
+      <w:r>
+        <w:rPr>
+          <w:rFonts w:hint="eastAsia"/>
+        </w:rPr>
+        <w:t>RequiresPermissions</w:t>
+      </w:r>
+      <w:proofErr w:type="spellEnd"/>
       <w:r>
         <w:rPr>
           <w:rFonts w:hint="eastAsia"/>
@@ -1879,12 +1947,21 @@
         </w:rPr>
         <w:t>导入“</w:t>
       </w:r>
-      <w:r>
-        <w:rPr>
-          <w:rFonts w:hint="eastAsia"/>
-        </w:rPr>
-        <w:t>db/gen/</w:t>
-      </w:r>
+      <w:proofErr w:type="spellStart"/>
+      <w:r>
+        <w:rPr>
+          <w:rFonts w:hint="eastAsia"/>
+        </w:rPr>
+        <w:t>db</w:t>
+      </w:r>
+      <w:proofErr w:type="spellEnd"/>
+      <w:r>
+        <w:rPr>
+          <w:rFonts w:hint="eastAsia"/>
+        </w:rPr>
+        <w:t>/gen/</w:t>
+      </w:r>
+      <w:proofErr w:type="spellStart"/>
       <w:r>
         <w:t>example</w:t>
       </w:r>
@@ -1894,6 +1971,7 @@
       <w:r>
         <w:t>.sql</w:t>
       </w:r>
+      <w:proofErr w:type="spellEnd"/>
       <w:r>
         <w:t>”</w:t>
       </w:r>
@@ -1943,7 +2021,7 @@
           <w:noProof/>
         </w:rPr>
         <w:drawing>
-          <wp:inline distT="0" distB="0" distL="0" distR="0" wp14:anchorId="722063FC" wp14:editId="6453C90D">
+          <wp:inline distT="0" distB="0" distL="0" distR="0" wp14:anchorId="30A61D69" wp14:editId="6FC30668">
             <wp:extent cx="5274310" cy="2436927"/>
             <wp:effectExtent l="0" t="0" r="2540" b="1905"/>
             <wp:docPr id="3" name="图片 3"/>
@@ -2001,7 +2079,7 @@
           <w:noProof/>
         </w:rPr>
         <w:drawing>
-          <wp:inline distT="0" distB="0" distL="0" distR="0" wp14:anchorId="6D2822DA" wp14:editId="37CDE3AE">
+          <wp:inline distT="0" distB="0" distL="0" distR="0" wp14:anchorId="27D9A5A4" wp14:editId="63B440BE">
             <wp:extent cx="5274310" cy="1317357"/>
             <wp:effectExtent l="0" t="0" r="2540" b="0"/>
             <wp:docPr id="15" name="图片 15"/>
@@ -2047,7 +2125,7 @@
           <w:noProof/>
         </w:rPr>
         <w:drawing>
-          <wp:inline distT="0" distB="0" distL="0" distR="0" wp14:anchorId="70A465FF" wp14:editId="6DE9D508">
+          <wp:inline distT="0" distB="0" distL="0" distR="0" wp14:anchorId="1524B3C2" wp14:editId="3C10E12F">
             <wp:extent cx="5274310" cy="3901402"/>
             <wp:effectExtent l="0" t="0" r="2540" b="4445"/>
             <wp:docPr id="16" name="图片 16"/>
@@ -2104,7 +2182,7 @@
           <w:noProof/>
         </w:rPr>
         <w:drawing>
-          <wp:inline distT="0" distB="0" distL="0" distR="0" wp14:anchorId="7585567F" wp14:editId="175431BD">
+          <wp:inline distT="0" distB="0" distL="0" distR="0" wp14:anchorId="6E9B9B64" wp14:editId="62A54AEE">
             <wp:extent cx="5274310" cy="1171458"/>
             <wp:effectExtent l="0" t="0" r="2540" b="0"/>
             <wp:docPr id="17" name="图片 17"/>
@@ -2151,7 +2229,7 @@
         </w:rPr>
         <w:lastRenderedPageBreak/>
         <w:drawing>
-          <wp:inline distT="0" distB="0" distL="0" distR="0" wp14:anchorId="1404CCD8" wp14:editId="17334241">
+          <wp:inline distT="0" distB="0" distL="0" distR="0" wp14:anchorId="7A38732F" wp14:editId="62A7D366">
             <wp:extent cx="5274310" cy="3550392"/>
             <wp:effectExtent l="0" t="0" r="2540" b="0"/>
             <wp:docPr id="18" name="图片 18"/>
@@ -2208,7 +2286,7 @@
           <w:noProof/>
         </w:rPr>
         <w:drawing>
-          <wp:inline distT="0" distB="0" distL="0" distR="0" wp14:anchorId="36E6C751" wp14:editId="4E793EE6">
+          <wp:inline distT="0" distB="0" distL="0" distR="0" wp14:anchorId="5B65DDAC" wp14:editId="6DF605B8">
             <wp:extent cx="5274310" cy="3023571"/>
             <wp:effectExtent l="0" t="0" r="2540" b="5715"/>
             <wp:docPr id="19" name="图片 19"/>
@@ -2255,7 +2333,7 @@
         </w:rPr>
         <w:lastRenderedPageBreak/>
         <w:drawing>
-          <wp:inline distT="0" distB="0" distL="0" distR="0" wp14:anchorId="1C6EDA8B" wp14:editId="63C2C9EE">
+          <wp:inline distT="0" distB="0" distL="0" distR="0" wp14:anchorId="124655D0" wp14:editId="2F56CAAE">
             <wp:extent cx="5274310" cy="2810524"/>
             <wp:effectExtent l="0" t="0" r="2540" b="8890"/>
             <wp:docPr id="20" name="图片 20"/>
@@ -2348,7 +2426,7 @@
           <w:noProof/>
         </w:rPr>
         <w:drawing>
-          <wp:inline distT="0" distB="0" distL="0" distR="0" wp14:anchorId="631F4969" wp14:editId="42502B8B">
+          <wp:inline distT="0" distB="0" distL="0" distR="0" wp14:anchorId="2FAA3EF1" wp14:editId="313D7333">
             <wp:extent cx="5274310" cy="2494309"/>
             <wp:effectExtent l="0" t="0" r="2540" b="1270"/>
             <wp:docPr id="6" name="图片 6"/>
@@ -2406,7 +2484,7 @@
           <w:noProof/>
         </w:rPr>
         <w:drawing>
-          <wp:inline distT="0" distB="0" distL="0" distR="0" wp14:anchorId="18A34AA4" wp14:editId="4B733292">
+          <wp:inline distT="0" distB="0" distL="0" distR="0" wp14:anchorId="1D794897" wp14:editId="50E29342">
             <wp:extent cx="5274310" cy="633650"/>
             <wp:effectExtent l="0" t="0" r="2540" b="0"/>
             <wp:docPr id="9" name="图片 9"/>
@@ -2465,7 +2543,7 @@
         </w:rPr>
         <w:lastRenderedPageBreak/>
         <w:drawing>
-          <wp:inline distT="0" distB="0" distL="0" distR="0" wp14:anchorId="1D67DF56" wp14:editId="34EFA6FB">
+          <wp:inline distT="0" distB="0" distL="0" distR="0" wp14:anchorId="1F3832FB" wp14:editId="4A087F28">
             <wp:extent cx="5274310" cy="4474007"/>
             <wp:effectExtent l="0" t="0" r="2540" b="3175"/>
             <wp:docPr id="10" name="图片 10"/>
@@ -2512,8 +2590,6 @@
         </w:rPr>
         <w:t>其它操作与单表生成相同。</w:t>
       </w:r>
-      <w:bookmarkStart w:id="0" w:name="_GoBack"/>
-      <w:bookmarkEnd w:id="0"/>
     </w:p>
     <w:sectPr>
       <w:pgSz w:w="11906" w:h="16838"/>
@@ -2526,7 +2602,7 @@
 </file>
 
 <file path=word/endnotes.xml><?xml version="1.0" encoding="utf-8"?>
-<w:endnotes xmlns:wpc="http://schemas.microsoft.com/office/word/2010/wordprocessingCanvas" xmlns:mc="http://schemas.openxmlformats.org/markup-compatibility/2006" xmlns:o="urn:schemas-microsoft-com:office:office" xmlns:r="http://schemas.openxmlformats.org/officeDocument/2006/relationships" xmlns:m="http://schemas.openxmlformats.org/officeDocument/2006/math" xmlns:v="urn:schemas-microsoft-com:vml" xmlns:wp14="http://schemas.microsoft.com/office/word/2010/wordprocessingDrawing" xmlns:wp="http://schemas.openxmlformats.org/drawingml/2006/wordprocessingDrawing" xmlns:w10="urn:schemas-microsoft-com:office:word" xmlns:w="http://schemas.openxmlformats.org/wordprocessingml/2006/main" xmlns:w14="http://schemas.microsoft.com/office/word/2010/wordml" xmlns:w15="http://schemas.microsoft.com/office/word/2012/wordml" xmlns:wpg="http://schemas.microsoft.com/office/word/2010/wordprocessingGroup" xmlns:wpi="http://schemas.microsoft.com/office/word/2010/wordprocessingInk" xmlns:wne="http://schemas.microsoft.com/office/word/2006/wordml" xmlns:wps="http://schemas.microsoft.com/office/word/2010/wordprocessingShape" mc:Ignorable="w14 w15 wp14">
+<w:endnotes xmlns:wpc="http://schemas.microsoft.com/office/word/2010/wordprocessingCanvas" xmlns:mo="http://schemas.microsoft.com/office/mac/office/2008/main" xmlns:mc="http://schemas.openxmlformats.org/markup-compatibility/2006" xmlns:mv="urn:schemas-microsoft-com:mac:vml" xmlns:o="urn:schemas-microsoft-com:office:office" xmlns:r="http://schemas.openxmlformats.org/officeDocument/2006/relationships" xmlns:m="http://schemas.openxmlformats.org/officeDocument/2006/math" xmlns:v="urn:schemas-microsoft-com:vml" xmlns:wp14="http://schemas.microsoft.com/office/word/2010/wordprocessingDrawing" xmlns:wp="http://schemas.openxmlformats.org/drawingml/2006/wordprocessingDrawing" xmlns:w10="urn:schemas-microsoft-com:office:word" xmlns:w="http://schemas.openxmlformats.org/wordprocessingml/2006/main" xmlns:w14="http://schemas.microsoft.com/office/word/2010/wordml" xmlns:w15="http://schemas.microsoft.com/office/word/2012/wordml" xmlns:wpg="http://schemas.microsoft.com/office/word/2010/wordprocessingGroup" xmlns:wpi="http://schemas.microsoft.com/office/word/2010/wordprocessingInk" xmlns:wne="http://schemas.microsoft.com/office/word/2006/wordml" xmlns:wps="http://schemas.microsoft.com/office/word/2010/wordprocessingShape" mc:Ignorable="w14 w15 wp14">
   <w:endnote w:type="separator" w:id="-1">
     <w:p>
       <w:pPr>
@@ -2551,7 +2627,7 @@
 </file>
 
 <file path=word/footnotes.xml><?xml version="1.0" encoding="utf-8"?>
-<w:footnotes xmlns:wpc="http://schemas.microsoft.com/office/word/2010/wordprocessingCanvas" xmlns:mc="http://schemas.openxmlformats.org/markup-compatibility/2006" xmlns:o="urn:schemas-microsoft-com:office:office" xmlns:r="http://schemas.openxmlformats.org/officeDocument/2006/relationships" xmlns:m="http://schemas.openxmlformats.org/officeDocument/2006/math" xmlns:v="urn:schemas-microsoft-com:vml" xmlns:wp14="http://schemas.microsoft.com/office/word/2010/wordprocessingDrawing" xmlns:wp="http://schemas.openxmlformats.org/drawingml/2006/wordprocessingDrawing" xmlns:w10="urn:schemas-microsoft-com:office:word" xmlns:w="http://schemas.openxmlformats.org/wordprocessingml/2006/main" xmlns:w14="http://schemas.microsoft.com/office/word/2010/wordml" xmlns:w15="http://schemas.microsoft.com/office/word/2012/wordml" xmlns:wpg="http://schemas.microsoft.com/office/word/2010/wordprocessingGroup" xmlns:wpi="http://schemas.microsoft.com/office/word/2010/wordprocessingInk" xmlns:wne="http://schemas.microsoft.com/office/word/2006/wordml" xmlns:wps="http://schemas.microsoft.com/office/word/2010/wordprocessingShape" mc:Ignorable="w14 w15 wp14">
+<w:footnotes xmlns:wpc="http://schemas.microsoft.com/office/word/2010/wordprocessingCanvas" xmlns:mo="http://schemas.microsoft.com/office/mac/office/2008/main" xmlns:mc="http://schemas.openxmlformats.org/markup-compatibility/2006" xmlns:mv="urn:schemas-microsoft-com:mac:vml" xmlns:o="urn:schemas-microsoft-com:office:office" xmlns:r="http://schemas.openxmlformats.org/officeDocument/2006/relationships" xmlns:m="http://schemas.openxmlformats.org/officeDocument/2006/math" xmlns:v="urn:schemas-microsoft-com:vml" xmlns:wp14="http://schemas.microsoft.com/office/word/2010/wordprocessingDrawing" xmlns:wp="http://schemas.openxmlformats.org/drawingml/2006/wordprocessingDrawing" xmlns:w10="urn:schemas-microsoft-com:office:word" xmlns:w="http://schemas.openxmlformats.org/wordprocessingml/2006/main" xmlns:w14="http://schemas.microsoft.com/office/word/2010/wordml" xmlns:w15="http://schemas.microsoft.com/office/word/2012/wordml" xmlns:wpg="http://schemas.microsoft.com/office/word/2010/wordprocessingGroup" xmlns:wpi="http://schemas.microsoft.com/office/word/2010/wordprocessingInk" xmlns:wne="http://schemas.microsoft.com/office/word/2006/wordml" xmlns:wps="http://schemas.microsoft.com/office/word/2010/wordprocessingShape" mc:Ignorable="w14 w15 wp14">
   <w:footnote w:type="separator" w:id="-1">
     <w:p>
       <w:pPr>
@@ -2576,7 +2652,7 @@
 </file>
 
 <file path=word/numbering.xml><?xml version="1.0" encoding="utf-8"?>
-<w:numbering xmlns:wpc="http://schemas.microsoft.com/office/word/2010/wordprocessingCanvas" xmlns:mc="http://schemas.openxmlformats.org/markup-compatibility/2006" xmlns:o="urn:schemas-microsoft-com:office:office" xmlns:r="http://schemas.openxmlformats.org/officeDocument/2006/relationships" xmlns:m="http://schemas.openxmlformats.org/officeDocument/2006/math" xmlns:v="urn:schemas-microsoft-com:vml" xmlns:wp14="http://schemas.microsoft.com/office/word/2010/wordprocessingDrawing" xmlns:wp="http://schemas.openxmlformats.org/drawingml/2006/wordprocessingDrawing" xmlns:w10="urn:schemas-microsoft-com:office:word" xmlns:w="http://schemas.openxmlformats.org/wordprocessingml/2006/main" xmlns:w14="http://schemas.microsoft.com/office/word/2010/wordml" xmlns:w15="http://schemas.microsoft.com/office/word/2012/wordml" xmlns:wpg="http://schemas.microsoft.com/office/word/2010/wordprocessingGroup" xmlns:wpi="http://schemas.microsoft.com/office/word/2010/wordprocessingInk" xmlns:wne="http://schemas.microsoft.com/office/word/2006/wordml" xmlns:wps="http://schemas.microsoft.com/office/word/2010/wordprocessingShape" mc:Ignorable="w14 w15 wp14">
+<w:numbering xmlns:wpc="http://schemas.microsoft.com/office/word/2010/wordprocessingCanvas" xmlns:mo="http://schemas.microsoft.com/office/mac/office/2008/main" xmlns:mc="http://schemas.openxmlformats.org/markup-compatibility/2006" xmlns:mv="urn:schemas-microsoft-com:mac:vml" xmlns:o="urn:schemas-microsoft-com:office:office" xmlns:r="http://schemas.openxmlformats.org/officeDocument/2006/relationships" xmlns:m="http://schemas.openxmlformats.org/officeDocument/2006/math" xmlns:v="urn:schemas-microsoft-com:vml" xmlns:wp14="http://schemas.microsoft.com/office/word/2010/wordprocessingDrawing" xmlns:wp="http://schemas.openxmlformats.org/drawingml/2006/wordprocessingDrawing" xmlns:w10="urn:schemas-microsoft-com:office:word" xmlns:w="http://schemas.openxmlformats.org/wordprocessingml/2006/main" xmlns:w14="http://schemas.microsoft.com/office/word/2010/wordml" xmlns:w15="http://schemas.microsoft.com/office/word/2012/wordml" xmlns:wpg="http://schemas.microsoft.com/office/word/2010/wordprocessingGroup" xmlns:wpi="http://schemas.microsoft.com/office/word/2010/wordprocessingInk" xmlns:wne="http://schemas.microsoft.com/office/word/2006/wordml" xmlns:wps="http://schemas.microsoft.com/office/word/2010/wordprocessingShape" mc:Ignorable="w14 w15 wp14">
   <w:abstractNum w:abstractNumId="0">
     <w:nsid w:val="01DB69EF"/>
     <w:multiLevelType w:val="hybridMultilevel"/>
@@ -6299,7 +6375,7 @@
     </w:rPrDefault>
     <w:pPrDefault/>
   </w:docDefaults>
-  <w:latentStyles w:defLockedState="0" w:defUIPriority="99" w:defSemiHidden="0" w:defUnhideWhenUsed="0" w:defQFormat="0" w:count="371">
+  <w:latentStyles w:defLockedState="0" w:defUIPriority="99" w:defSemiHidden="0" w:defUnhideWhenUsed="0" w:defQFormat="0" w:count="380">
     <w:lsdException w:name="Normal" w:uiPriority="0" w:qFormat="1"/>
     <w:lsdException w:name="heading 1" w:uiPriority="0" w:qFormat="1"/>
     <w:lsdException w:name="heading 2" w:semiHidden="1" w:uiPriority="0" w:unhideWhenUsed="1" w:qFormat="1"/>
@@ -6691,7 +6767,7 @@
     <w:name w:val="heading 1"/>
     <w:basedOn w:val="a"/>
     <w:next w:val="a0"/>
-    <w:link w:val="1Char"/>
+    <w:link w:val="10"/>
     <w:qFormat/>
     <w:rsid w:val="00D345E8"/>
     <w:pPr>
@@ -6715,7 +6791,7 @@
     <w:name w:val="heading 2"/>
     <w:basedOn w:val="a"/>
     <w:next w:val="a0"/>
-    <w:link w:val="2Char"/>
+    <w:link w:val="20"/>
     <w:unhideWhenUsed/>
     <w:qFormat/>
     <w:rsid w:val="000601A8"/>
@@ -6741,7 +6817,7 @@
     <w:name w:val="heading 3"/>
     <w:basedOn w:val="a"/>
     <w:next w:val="a"/>
-    <w:link w:val="3Char"/>
+    <w:link w:val="30"/>
     <w:unhideWhenUsed/>
     <w:qFormat/>
     <w:rsid w:val="00341F79"/>
@@ -6766,7 +6842,7 @@
     <w:name w:val="heading 4"/>
     <w:basedOn w:val="a"/>
     <w:next w:val="a"/>
-    <w:link w:val="4Char"/>
+    <w:link w:val="40"/>
     <w:unhideWhenUsed/>
     <w:qFormat/>
     <w:rsid w:val="00341F79"/>
@@ -6792,7 +6868,7 @@
     <w:name w:val="heading 5"/>
     <w:basedOn w:val="a"/>
     <w:next w:val="a"/>
-    <w:link w:val="5Char"/>
+    <w:link w:val="50"/>
     <w:semiHidden/>
     <w:unhideWhenUsed/>
     <w:qFormat/>
@@ -6818,7 +6894,7 @@
     <w:name w:val="heading 6"/>
     <w:basedOn w:val="a"/>
     <w:next w:val="a"/>
-    <w:link w:val="6Char"/>
+    <w:link w:val="60"/>
     <w:semiHidden/>
     <w:unhideWhenUsed/>
     <w:qFormat/>
@@ -6843,7 +6919,7 @@
     <w:name w:val="heading 7"/>
     <w:basedOn w:val="a"/>
     <w:next w:val="a"/>
-    <w:link w:val="7Char"/>
+    <w:link w:val="70"/>
     <w:semiHidden/>
     <w:unhideWhenUsed/>
     <w:qFormat/>
@@ -6867,7 +6943,7 @@
     <w:name w:val="heading 8"/>
     <w:basedOn w:val="a"/>
     <w:next w:val="a"/>
-    <w:link w:val="8Char"/>
+    <w:link w:val="80"/>
     <w:semiHidden/>
     <w:unhideWhenUsed/>
     <w:qFormat/>
@@ -6890,7 +6966,7 @@
     <w:name w:val="heading 9"/>
     <w:basedOn w:val="a"/>
     <w:next w:val="a"/>
-    <w:link w:val="9Char"/>
+    <w:link w:val="90"/>
     <w:semiHidden/>
     <w:unhideWhenUsed/>
     <w:qFormat/>
@@ -6938,8 +7014,8 @@
     <w:semiHidden/>
     <w:unhideWhenUsed/>
   </w:style>
-  <w:style w:type="character" w:customStyle="1" w:styleId="1Char">
-    <w:name w:val="标题 1 Char"/>
+  <w:style w:type="character" w:customStyle="1" w:styleId="10">
+    <w:name w:val="标题 1字符"/>
     <w:basedOn w:val="a1"/>
     <w:link w:val="1"/>
     <w:rsid w:val="00D345E8"/>
@@ -6964,7 +7040,7 @@
   <w:style w:type="paragraph" w:styleId="a4">
     <w:name w:val="header"/>
     <w:basedOn w:val="a"/>
-    <w:link w:val="Char"/>
+    <w:link w:val="a5"/>
     <w:uiPriority w:val="99"/>
     <w:unhideWhenUsed/>
     <w:rsid w:val="00650C52"/>
@@ -6985,8 +7061,8 @@
       <w:szCs w:val="18"/>
     </w:rPr>
   </w:style>
-  <w:style w:type="character" w:customStyle="1" w:styleId="Char">
-    <w:name w:val="页眉 Char"/>
+  <w:style w:type="character" w:customStyle="1" w:styleId="a5">
+    <w:name w:val="页眉字符"/>
     <w:basedOn w:val="a1"/>
     <w:link w:val="a4"/>
     <w:uiPriority w:val="99"/>
@@ -6997,10 +7073,10 @@
       <w:szCs w:val="18"/>
     </w:rPr>
   </w:style>
-  <w:style w:type="paragraph" w:styleId="a5">
+  <w:style w:type="paragraph" w:styleId="a6">
     <w:name w:val="footer"/>
     <w:basedOn w:val="a"/>
-    <w:link w:val="Char0"/>
+    <w:link w:val="a7"/>
     <w:uiPriority w:val="99"/>
     <w:unhideWhenUsed/>
     <w:rsid w:val="00650C52"/>
@@ -7018,10 +7094,10 @@
       <w:szCs w:val="18"/>
     </w:rPr>
   </w:style>
-  <w:style w:type="character" w:customStyle="1" w:styleId="Char0">
-    <w:name w:val="页脚 Char"/>
+  <w:style w:type="character" w:customStyle="1" w:styleId="a7">
+    <w:name w:val="页脚字符"/>
     <w:basedOn w:val="a1"/>
-    <w:link w:val="a5"/>
+    <w:link w:val="a6"/>
     <w:uiPriority w:val="99"/>
     <w:rsid w:val="00650C52"/>
     <w:rPr>
@@ -7030,7 +7106,7 @@
       <w:szCs w:val="18"/>
     </w:rPr>
   </w:style>
-  <w:style w:type="character" w:styleId="a6">
+  <w:style w:type="character" w:styleId="a8">
     <w:name w:val="Hyperlink"/>
     <w:basedOn w:val="a1"/>
     <w:uiPriority w:val="99"/>
@@ -7041,8 +7117,8 @@
       <w:u w:val="single"/>
     </w:rPr>
   </w:style>
-  <w:style w:type="character" w:customStyle="1" w:styleId="2Char">
-    <w:name w:val="标题 2 Char"/>
+  <w:style w:type="character" w:customStyle="1" w:styleId="20">
+    <w:name w:val="标题 2字符"/>
     <w:basedOn w:val="a1"/>
     <w:link w:val="2"/>
     <w:rsid w:val="000601A8"/>
@@ -7055,11 +7131,11 @@
       <w:szCs w:val="32"/>
     </w:rPr>
   </w:style>
-  <w:style w:type="paragraph" w:styleId="a7">
+  <w:style w:type="paragraph" w:styleId="a9">
     <w:name w:val="Title"/>
     <w:basedOn w:val="a"/>
     <w:next w:val="a"/>
-    <w:link w:val="Char1"/>
+    <w:link w:val="aa"/>
     <w:qFormat/>
     <w:rsid w:val="00F54DD7"/>
     <w:pPr>
@@ -7075,10 +7151,10 @@
       <w:szCs w:val="32"/>
     </w:rPr>
   </w:style>
-  <w:style w:type="character" w:customStyle="1" w:styleId="Char1">
-    <w:name w:val="标题 Char"/>
+  <w:style w:type="character" w:customStyle="1" w:styleId="aa">
+    <w:name w:val="标题字符"/>
     <w:basedOn w:val="a1"/>
-    <w:link w:val="a7"/>
+    <w:link w:val="a9"/>
     <w:rsid w:val="00F54DD7"/>
     <w:rPr>
       <w:rFonts w:asciiTheme="majorHAnsi" w:hAnsiTheme="majorHAnsi" w:cstheme="majorBidi"/>
@@ -7089,10 +7165,10 @@
       <w:szCs w:val="32"/>
     </w:rPr>
   </w:style>
-  <w:style w:type="paragraph" w:styleId="a8">
+  <w:style w:type="paragraph" w:styleId="ab">
     <w:name w:val="Balloon Text"/>
     <w:basedOn w:val="a"/>
-    <w:link w:val="Char2"/>
+    <w:link w:val="ac"/>
     <w:uiPriority w:val="99"/>
     <w:semiHidden/>
     <w:unhideWhenUsed/>
@@ -7105,10 +7181,10 @@
       <w:szCs w:val="18"/>
     </w:rPr>
   </w:style>
-  <w:style w:type="character" w:customStyle="1" w:styleId="Char2">
-    <w:name w:val="批注框文本 Char"/>
+  <w:style w:type="character" w:customStyle="1" w:styleId="ac">
+    <w:name w:val="批注框文本字符"/>
     <w:basedOn w:val="a1"/>
-    <w:link w:val="a8"/>
+    <w:link w:val="ab"/>
     <w:uiPriority w:val="99"/>
     <w:semiHidden/>
     <w:rsid w:val="008C5C83"/>
@@ -7118,7 +7194,7 @@
       <w:szCs w:val="18"/>
     </w:rPr>
   </w:style>
-  <w:style w:type="table" w:styleId="a9">
+  <w:style w:type="table" w:styleId="ad">
     <w:name w:val="Table Grid"/>
     <w:basedOn w:val="a2"/>
     <w:uiPriority w:val="59"/>
@@ -7152,7 +7228,7 @@
     <w:basedOn w:val="a1"/>
     <w:rsid w:val="00F73414"/>
   </w:style>
-  <w:style w:type="character" w:styleId="aa">
+  <w:style w:type="character" w:styleId="ae">
     <w:name w:val="FollowedHyperlink"/>
     <w:basedOn w:val="a1"/>
     <w:uiPriority w:val="99"/>
@@ -7164,8 +7240,8 @@
       <w:u w:val="single"/>
     </w:rPr>
   </w:style>
-  <w:style w:type="character" w:customStyle="1" w:styleId="3Char">
-    <w:name w:val="标题 3 Char"/>
+  <w:style w:type="character" w:customStyle="1" w:styleId="30">
+    <w:name w:val="标题 3字符"/>
     <w:basedOn w:val="a1"/>
     <w:link w:val="3"/>
     <w:rsid w:val="00341F79"/>
@@ -7177,8 +7253,8 @@
       <w:szCs w:val="32"/>
     </w:rPr>
   </w:style>
-  <w:style w:type="character" w:customStyle="1" w:styleId="4Char">
-    <w:name w:val="标题 4 Char"/>
+  <w:style w:type="character" w:customStyle="1" w:styleId="40">
+    <w:name w:val="标题 4字符"/>
     <w:basedOn w:val="a1"/>
     <w:link w:val="4"/>
     <w:rsid w:val="00341F79"/>
@@ -7191,8 +7267,8 @@
       <w:szCs w:val="28"/>
     </w:rPr>
   </w:style>
-  <w:style w:type="character" w:customStyle="1" w:styleId="5Char">
-    <w:name w:val="标题 5 Char"/>
+  <w:style w:type="character" w:customStyle="1" w:styleId="50">
+    <w:name w:val="标题 5字符"/>
     <w:basedOn w:val="a1"/>
     <w:link w:val="5"/>
     <w:semiHidden/>
@@ -7205,8 +7281,8 @@
       <w:szCs w:val="28"/>
     </w:rPr>
   </w:style>
-  <w:style w:type="character" w:customStyle="1" w:styleId="6Char">
-    <w:name w:val="标题 6 Char"/>
+  <w:style w:type="character" w:customStyle="1" w:styleId="60">
+    <w:name w:val="标题 6字符"/>
     <w:basedOn w:val="a1"/>
     <w:link w:val="6"/>
     <w:semiHidden/>
@@ -7220,8 +7296,8 @@
       <w:szCs w:val="24"/>
     </w:rPr>
   </w:style>
-  <w:style w:type="character" w:customStyle="1" w:styleId="7Char">
-    <w:name w:val="标题 7 Char"/>
+  <w:style w:type="character" w:customStyle="1" w:styleId="70">
+    <w:name w:val="标题 7字符"/>
     <w:basedOn w:val="a1"/>
     <w:link w:val="7"/>
     <w:semiHidden/>
@@ -7234,8 +7310,8 @@
       <w:szCs w:val="24"/>
     </w:rPr>
   </w:style>
-  <w:style w:type="character" w:customStyle="1" w:styleId="8Char">
-    <w:name w:val="标题 8 Char"/>
+  <w:style w:type="character" w:customStyle="1" w:styleId="80">
+    <w:name w:val="标题 8字符"/>
     <w:basedOn w:val="a1"/>
     <w:link w:val="8"/>
     <w:semiHidden/>
@@ -7247,8 +7323,8 @@
       <w:szCs w:val="24"/>
     </w:rPr>
   </w:style>
-  <w:style w:type="character" w:customStyle="1" w:styleId="9Char">
-    <w:name w:val="标题 9 Char"/>
+  <w:style w:type="character" w:customStyle="1" w:styleId="90">
+    <w:name w:val="标题 9字符"/>
     <w:basedOn w:val="a1"/>
     <w:link w:val="9"/>
     <w:semiHidden/>
@@ -7258,6 +7334,28 @@
       <w:kern w:val="2"/>
       <w:sz w:val="21"/>
       <w:szCs w:val="21"/>
+    </w:rPr>
+  </w:style>
+  <w:style w:type="paragraph" w:styleId="af">
+    <w:name w:val="Document Map"/>
+    <w:basedOn w:val="a"/>
+    <w:link w:val="af0"/>
+    <w:uiPriority w:val="99"/>
+    <w:semiHidden/>
+    <w:unhideWhenUsed/>
+    <w:rsid w:val="0049170C"/>
+  </w:style>
+  <w:style w:type="character" w:customStyle="1" w:styleId="af0">
+    <w:name w:val="文档结构图字符"/>
+    <w:basedOn w:val="a1"/>
+    <w:link w:val="af"/>
+    <w:uiPriority w:val="99"/>
+    <w:semiHidden/>
+    <w:rsid w:val="0049170C"/>
+    <w:rPr>
+      <w:kern w:val="2"/>
+      <w:sz w:val="24"/>
+      <w:szCs w:val="24"/>
     </w:rPr>
   </w:style>
 </w:styles>

--- a/doc/4.代码生成器的应用.docx
+++ b/doc/4.代码生成器的应用.docx
@@ -348,8 +348,6 @@
         </w:rPr>
         <w:t>”文件，在此模型基础上建立自己的业务表即可。</w:t>
       </w:r>
-      <w:bookmarkStart w:id="0" w:name="_GoBack"/>
-      <w:bookmarkEnd w:id="0"/>
     </w:p>
     <w:p>
       <w:pPr>
@@ -489,10 +487,14 @@
     <w:p>
       <w:pPr>
         <w:pStyle w:val="3"/>
-      </w:pPr>
-      <w:r>
-        <w:rPr>
-          <w:rFonts w:hint="eastAsia"/>
+        <w:rPr>
+          <w:color w:val="FF0000"/>
+        </w:rPr>
+      </w:pPr>
+      <w:r>
+        <w:rPr>
+          <w:rFonts w:hint="eastAsia"/>
+          <w:color w:val="FF0000"/>
         </w:rPr>
         <w:t>树结构必须包含的字段</w:t>
       </w:r>
@@ -507,6 +509,8 @@
         </w:rPr>
         <w:t>红框内为必须有的字段：</w:t>
       </w:r>
+      <w:bookmarkStart w:id="0" w:name="_GoBack"/>
+      <w:bookmarkEnd w:id="0"/>
     </w:p>
     <w:p>
       <w:pPr>
